--- a/data/SKUMUM.docx
+++ b/data/SKUMUM.docx
@@ -186,12 +186,28 @@
               </w:rPr>
               <w:t xml:space="preserve">alan </w:t>
             </w:r>
+            <w:proofErr w:type="spellStart"/>
             <w:r>
               <w:rPr>
                 <w:rFonts w:ascii="Arial" w:hAnsi="Arial" w:cs="Arial"/>
               </w:rPr>
-              <w:t>Panembahan Senopati</w:t>
+              <w:t>Panembahan</w:t>
             </w:r>
+            <w:proofErr w:type="spellEnd"/>
+            <w:r>
+              <w:rPr>
+                <w:rFonts w:ascii="Arial" w:hAnsi="Arial" w:cs="Arial"/>
+              </w:rPr>
+              <w:t xml:space="preserve"> </w:t>
+            </w:r>
+            <w:proofErr w:type="spellStart"/>
+            <w:r>
+              <w:rPr>
+                <w:rFonts w:ascii="Arial" w:hAnsi="Arial" w:cs="Arial"/>
+              </w:rPr>
+              <w:t>Senopati</w:t>
+            </w:r>
+            <w:proofErr w:type="spellEnd"/>
             <w:r>
               <w:rPr>
                 <w:rFonts w:ascii="Arial" w:hAnsi="Arial" w:cs="Arial"/>
@@ -203,7 +219,21 @@
               <w:rPr>
                 <w:rFonts w:ascii="Arial" w:hAnsi="Arial" w:cs="Arial"/>
               </w:rPr>
-              <w:t>12 Dusun Munggung Kode Pos 57673</w:t>
+              <w:t xml:space="preserve">12 Dusun </w:t>
+            </w:r>
+            <w:proofErr w:type="spellStart"/>
+            <w:r>
+              <w:rPr>
+                <w:rFonts w:ascii="Arial" w:hAnsi="Arial" w:cs="Arial"/>
+              </w:rPr>
+              <w:t>Munggung</w:t>
+            </w:r>
+            <w:proofErr w:type="spellEnd"/>
+            <w:r>
+              <w:rPr>
+                <w:rFonts w:ascii="Arial" w:hAnsi="Arial" w:cs="Arial"/>
+              </w:rPr>
+              <w:t xml:space="preserve"> Kode Pos 57673</w:t>
             </w:r>
           </w:p>
         </w:tc>
@@ -354,14 +384,26 @@
           <w:lang w:val="id-ID"/>
         </w:rPr>
       </w:pPr>
+      <w:proofErr w:type="spellStart"/>
+      <w:proofErr w:type="gramStart"/>
       <w:r>
         <w:rPr>
           <w:rFonts w:ascii="Arial" w:hAnsi="Arial" w:cs="Arial"/>
           <w:sz w:val="28"/>
           <w:szCs w:val="28"/>
         </w:rPr>
-        <w:t>Nomor :</w:t>
-      </w:r>
+        <w:t>Nomor</w:t>
+      </w:r>
+      <w:proofErr w:type="spellEnd"/>
+      <w:r>
+        <w:rPr>
+          <w:rFonts w:ascii="Arial" w:hAnsi="Arial" w:cs="Arial"/>
+          <w:sz w:val="28"/>
+          <w:szCs w:val="28"/>
+        </w:rPr>
+        <w:t xml:space="preserve"> :</w:t>
+      </w:r>
+      <w:proofErr w:type="gramEnd"/>
       <w:r>
         <w:rPr>
           <w:rFonts w:ascii="Arial" w:hAnsi="Arial" w:cs="Arial"/>
@@ -384,7 +426,8 @@
     </w:p>
     <w:p>
       <w:pPr>
-        <w:jc w:val="center"/>
+        <w:spacing w:line="120" w:lineRule="auto"/>
+        <w:jc w:val="both"/>
         <w:rPr>
           <w:rFonts w:ascii="Arial" w:hAnsi="Arial" w:cs="Arial"/>
           <w:sz w:val="28"/>
@@ -394,16 +437,6 @@
     </w:p>
     <w:p>
       <w:pPr>
-        <w:jc w:val="both"/>
-        <w:rPr>
-          <w:rFonts w:ascii="Arial" w:hAnsi="Arial" w:cs="Arial"/>
-          <w:sz w:val="28"/>
-          <w:szCs w:val="28"/>
-        </w:rPr>
-      </w:pPr>
-    </w:p>
-    <w:p>
-      <w:pPr>
         <w:spacing w:line="276" w:lineRule="auto"/>
         <w:ind w:left="426" w:firstLine="708"/>
         <w:rPr>
@@ -414,19 +447,35 @@
         <w:rPr>
           <w:rFonts w:ascii="Arial" w:hAnsi="Arial" w:cs="Arial"/>
         </w:rPr>
-        <w:t>Yang bertanda</w:t>
-      </w:r>
+        <w:t xml:space="preserve">Yang </w:t>
+      </w:r>
+      <w:proofErr w:type="spellStart"/>
+      <w:r>
+        <w:rPr>
+          <w:rFonts w:ascii="Arial" w:hAnsi="Arial" w:cs="Arial"/>
+        </w:rPr>
+        <w:t>bertanda</w:t>
+      </w:r>
+      <w:proofErr w:type="spellEnd"/>
       <w:r>
         <w:rPr>
           <w:rFonts w:ascii="Arial" w:hAnsi="Arial" w:cs="Arial"/>
         </w:rPr>
         <w:t xml:space="preserve"> </w:t>
       </w:r>
-      <w:r>
-        <w:rPr>
-          <w:rFonts w:ascii="Arial" w:hAnsi="Arial" w:cs="Arial"/>
-        </w:rPr>
-        <w:t>tangan di</w:t>
+      <w:proofErr w:type="spellStart"/>
+      <w:r>
+        <w:rPr>
+          <w:rFonts w:ascii="Arial" w:hAnsi="Arial" w:cs="Arial"/>
+        </w:rPr>
+        <w:t>tangan</w:t>
+      </w:r>
+      <w:proofErr w:type="spellEnd"/>
+      <w:r>
+        <w:rPr>
+          <w:rFonts w:ascii="Arial" w:hAnsi="Arial" w:cs="Arial"/>
+        </w:rPr>
+        <w:t xml:space="preserve"> di</w:t>
       </w:r>
       <w:r>
         <w:rPr>
@@ -435,30 +484,154 @@
         </w:rPr>
         <w:t xml:space="preserve"> </w:t>
       </w:r>
-      <w:r>
-        <w:rPr>
-          <w:rFonts w:ascii="Arial" w:hAnsi="Arial" w:cs="Arial"/>
-        </w:rPr>
-        <w:t>bawah ini</w:t>
-      </w:r>
-      <w:r>
-        <w:rPr>
-          <w:rFonts w:ascii="Arial" w:hAnsi="Arial" w:cs="Arial"/>
-        </w:rPr>
-        <w:t xml:space="preserve"> kami Saradan Kecamatan Baturetno Kabupaten Wonogiri Provinsi Jawa Tengah,</w:t>
-      </w:r>
+      <w:proofErr w:type="spellStart"/>
+      <w:r>
+        <w:rPr>
+          <w:rFonts w:ascii="Arial" w:hAnsi="Arial" w:cs="Arial"/>
+        </w:rPr>
+        <w:t>bawah</w:t>
+      </w:r>
+      <w:proofErr w:type="spellEnd"/>
       <w:r>
         <w:rPr>
           <w:rFonts w:ascii="Arial" w:hAnsi="Arial" w:cs="Arial"/>
         </w:rPr>
         <w:t xml:space="preserve"> </w:t>
       </w:r>
-      <w:r>
-        <w:rPr>
-          <w:rFonts w:ascii="Arial" w:hAnsi="Arial" w:cs="Arial"/>
-        </w:rPr>
-        <w:t>menerangkan bahwa :</w:t>
-      </w:r>
+      <w:proofErr w:type="spellStart"/>
+      <w:r>
+        <w:rPr>
+          <w:rFonts w:ascii="Arial" w:hAnsi="Arial" w:cs="Arial"/>
+        </w:rPr>
+        <w:t>ini</w:t>
+      </w:r>
+      <w:proofErr w:type="spellEnd"/>
+      <w:r>
+        <w:rPr>
+          <w:rFonts w:ascii="Arial" w:hAnsi="Arial" w:cs="Arial"/>
+        </w:rPr>
+        <w:t xml:space="preserve"> kami </w:t>
+      </w:r>
+      <w:proofErr w:type="spellStart"/>
+      <w:r>
+        <w:rPr>
+          <w:rFonts w:ascii="Arial" w:hAnsi="Arial" w:cs="Arial"/>
+        </w:rPr>
+        <w:t>Saradan</w:t>
+      </w:r>
+      <w:proofErr w:type="spellEnd"/>
+      <w:r>
+        <w:rPr>
+          <w:rFonts w:ascii="Arial" w:hAnsi="Arial" w:cs="Arial"/>
+        </w:rPr>
+        <w:t xml:space="preserve"> </w:t>
+      </w:r>
+      <w:proofErr w:type="spellStart"/>
+      <w:r>
+        <w:rPr>
+          <w:rFonts w:ascii="Arial" w:hAnsi="Arial" w:cs="Arial"/>
+        </w:rPr>
+        <w:t>Kecamatan</w:t>
+      </w:r>
+      <w:proofErr w:type="spellEnd"/>
+      <w:r>
+        <w:rPr>
+          <w:rFonts w:ascii="Arial" w:hAnsi="Arial" w:cs="Arial"/>
+        </w:rPr>
+        <w:t xml:space="preserve"> </w:t>
+      </w:r>
+      <w:proofErr w:type="spellStart"/>
+      <w:r>
+        <w:rPr>
+          <w:rFonts w:ascii="Arial" w:hAnsi="Arial" w:cs="Arial"/>
+        </w:rPr>
+        <w:t>Baturetno</w:t>
+      </w:r>
+      <w:proofErr w:type="spellEnd"/>
+      <w:r>
+        <w:rPr>
+          <w:rFonts w:ascii="Arial" w:hAnsi="Arial" w:cs="Arial"/>
+        </w:rPr>
+        <w:t xml:space="preserve"> </w:t>
+      </w:r>
+      <w:proofErr w:type="spellStart"/>
+      <w:r>
+        <w:rPr>
+          <w:rFonts w:ascii="Arial" w:hAnsi="Arial" w:cs="Arial"/>
+        </w:rPr>
+        <w:t>Kabupaten</w:t>
+      </w:r>
+      <w:proofErr w:type="spellEnd"/>
+      <w:r>
+        <w:rPr>
+          <w:rFonts w:ascii="Arial" w:hAnsi="Arial" w:cs="Arial"/>
+        </w:rPr>
+        <w:t xml:space="preserve"> </w:t>
+      </w:r>
+      <w:proofErr w:type="spellStart"/>
+      <w:r>
+        <w:rPr>
+          <w:rFonts w:ascii="Arial" w:hAnsi="Arial" w:cs="Arial"/>
+        </w:rPr>
+        <w:t>Wonogiri</w:t>
+      </w:r>
+      <w:proofErr w:type="spellEnd"/>
+      <w:r>
+        <w:rPr>
+          <w:rFonts w:ascii="Arial" w:hAnsi="Arial" w:cs="Arial"/>
+        </w:rPr>
+        <w:t xml:space="preserve"> </w:t>
+      </w:r>
+      <w:proofErr w:type="spellStart"/>
+      <w:r>
+        <w:rPr>
+          <w:rFonts w:ascii="Arial" w:hAnsi="Arial" w:cs="Arial"/>
+        </w:rPr>
+        <w:t>Provinsi</w:t>
+      </w:r>
+      <w:proofErr w:type="spellEnd"/>
+      <w:r>
+        <w:rPr>
+          <w:rFonts w:ascii="Arial" w:hAnsi="Arial" w:cs="Arial"/>
+        </w:rPr>
+        <w:t xml:space="preserve"> Jawa Tengah,</w:t>
+      </w:r>
+      <w:r>
+        <w:rPr>
+          <w:rFonts w:ascii="Arial" w:hAnsi="Arial" w:cs="Arial"/>
+        </w:rPr>
+        <w:t xml:space="preserve"> </w:t>
+      </w:r>
+      <w:proofErr w:type="spellStart"/>
+      <w:r>
+        <w:rPr>
+          <w:rFonts w:ascii="Arial" w:hAnsi="Arial" w:cs="Arial"/>
+        </w:rPr>
+        <w:t>menerangkan</w:t>
+      </w:r>
+      <w:proofErr w:type="spellEnd"/>
+      <w:r>
+        <w:rPr>
+          <w:rFonts w:ascii="Arial" w:hAnsi="Arial" w:cs="Arial"/>
+        </w:rPr>
+        <w:t xml:space="preserve"> </w:t>
+      </w:r>
+      <w:proofErr w:type="spellStart"/>
+      <w:proofErr w:type="gramStart"/>
+      <w:r>
+        <w:rPr>
+          <w:rFonts w:ascii="Arial" w:hAnsi="Arial" w:cs="Arial"/>
+        </w:rPr>
+        <w:t>bahwa</w:t>
+      </w:r>
+      <w:proofErr w:type="spellEnd"/>
+      <w:r>
+        <w:rPr>
+          <w:rFonts w:ascii="Arial" w:hAnsi="Arial" w:cs="Arial"/>
+        </w:rPr>
+        <w:t xml:space="preserve"> :</w:t>
+      </w:r>
+      <w:proofErr w:type="gramEnd"/>
     </w:p>
     <w:p>
       <w:pPr>
@@ -497,12 +670,12 @@
           <w:rFonts w:ascii="Arial" w:hAnsi="Arial" w:cs="Arial"/>
         </w:rPr>
         <w:tab/>
-        <w:t xml:space="preserve">: </w:t>
-      </w:r>
-      <w:r>
-        <w:rPr>
-          <w:rFonts w:ascii="Arial" w:hAnsi="Arial" w:cs="Arial"/>
-          <w:lang w:val="id-ID"/>
+        <w:t>:</w:t>
+      </w:r>
+      <w:proofErr w:type="gramStart"/>
+      <w:r>
+        <w:rPr>
+          <w:rFonts w:ascii="Arial" w:hAnsi="Arial" w:cs="Arial"/>
         </w:rPr>
         <w:t xml:space="preserve"> </w:t>
       </w:r>
@@ -511,7 +684,22 @@
           <w:rFonts w:ascii="Arial" w:hAnsi="Arial" w:cs="Arial"/>
           <w:lang w:val="id-ID"/>
         </w:rPr>
-        <w:t xml:space="preserve"> {fullName}</w:t>
+        <w:t xml:space="preserve"> </w:t>
+      </w:r>
+      <w:r>
+        <w:rPr>
+          <w:rFonts w:ascii="Arial" w:hAnsi="Arial" w:cs="Arial"/>
+          <w:lang w:val="id-ID"/>
+        </w:rPr>
+        <w:t xml:space="preserve"> {</w:t>
+      </w:r>
+      <w:proofErr w:type="gramEnd"/>
+      <w:r>
+        <w:rPr>
+          <w:rFonts w:ascii="Arial" w:hAnsi="Arial" w:cs="Arial"/>
+          <w:lang w:val="id-ID"/>
+        </w:rPr>
+        <w:t>fullName}</w:t>
       </w:r>
     </w:p>
     <w:p>
@@ -521,7 +709,7 @@
           <w:tab w:val="left" w:pos="4536"/>
           <w:tab w:val="left" w:pos="4820"/>
         </w:tabs>
-        <w:spacing w:line="276" w:lineRule="auto"/>
+        <w:spacing w:line="120" w:lineRule="auto"/>
         <w:ind w:left="1134"/>
         <w:rPr>
           <w:rFonts w:ascii="Arial" w:hAnsi="Arial" w:cs="Arial"/>
@@ -545,36 +733,67 @@
           <w:rFonts w:ascii="Arial" w:hAnsi="Arial" w:cs="Arial"/>
         </w:rPr>
       </w:pPr>
+      <w:proofErr w:type="spellStart"/>
       <w:r>
         <w:rPr>
           <w:rFonts w:ascii="Arial" w:hAnsi="Arial" w:cs="Arial"/>
         </w:rPr>
         <w:t>Tempat</w:t>
       </w:r>
+      <w:proofErr w:type="spellEnd"/>
       <w:r>
         <w:rPr>
           <w:rFonts w:ascii="Arial" w:hAnsi="Arial" w:cs="Arial"/>
         </w:rPr>
         <w:t xml:space="preserve"> dan </w:t>
       </w:r>
-      <w:r>
-        <w:rPr>
-          <w:rFonts w:ascii="Arial" w:hAnsi="Arial" w:cs="Arial"/>
-        </w:rPr>
-        <w:t>Tanggal Lahir</w:t>
-      </w:r>
-      <w:r>
-        <w:rPr>
-          <w:rFonts w:ascii="Arial" w:hAnsi="Arial" w:cs="Arial"/>
-        </w:rPr>
-        <w:tab/>
+      <w:proofErr w:type="spellStart"/>
+      <w:r>
+        <w:rPr>
+          <w:rFonts w:ascii="Arial" w:hAnsi="Arial" w:cs="Arial"/>
+        </w:rPr>
+        <w:t>Tanggal</w:t>
+      </w:r>
+      <w:proofErr w:type="spellEnd"/>
+      <w:r>
+        <w:rPr>
+          <w:rFonts w:ascii="Arial" w:hAnsi="Arial" w:cs="Arial"/>
+        </w:rPr>
+        <w:t xml:space="preserve"> Lahir</w:t>
+      </w:r>
+      <w:r>
+        <w:rPr>
+          <w:rFonts w:ascii="Arial" w:hAnsi="Arial" w:cs="Arial"/>
+        </w:rPr>
+        <w:tab/>
+      </w:r>
+      <w:proofErr w:type="gramStart"/>
+      <w:r>
+        <w:rPr>
+          <w:rFonts w:ascii="Arial" w:hAnsi="Arial" w:cs="Arial"/>
+        </w:rPr>
         <w:t xml:space="preserve">: </w:t>
       </w:r>
       <w:r>
         <w:rPr>
           <w:rFonts w:ascii="Arial" w:hAnsi="Arial" w:cs="Arial"/>
         </w:rPr>
-        <w:t xml:space="preserve"> {ttl}</w:t>
+        <w:t xml:space="preserve"> {</w:t>
+      </w:r>
+      <w:proofErr w:type="spellStart"/>
+      <w:proofErr w:type="gramEnd"/>
+      <w:r>
+        <w:rPr>
+          <w:rFonts w:ascii="Arial" w:hAnsi="Arial" w:cs="Arial"/>
+        </w:rPr>
+        <w:t>ttl</w:t>
+      </w:r>
+      <w:proofErr w:type="spellEnd"/>
+      <w:r>
+        <w:rPr>
+          <w:rFonts w:ascii="Arial" w:hAnsi="Arial" w:cs="Arial"/>
+        </w:rPr>
+        <w:t>}</w:t>
       </w:r>
     </w:p>
     <w:p>
@@ -584,6 +803,7 @@
           <w:tab w:val="left" w:pos="4536"/>
           <w:tab w:val="left" w:pos="4820"/>
         </w:tabs>
+        <w:spacing w:line="120" w:lineRule="auto"/>
         <w:ind w:left="1134"/>
         <w:rPr>
           <w:rFonts w:ascii="Arial" w:hAnsi="Arial" w:cs="Arial"/>
@@ -614,17 +834,25 @@
           <w:rFonts w:ascii="Arial" w:hAnsi="Arial" w:cs="Arial"/>
         </w:rPr>
       </w:pPr>
+      <w:proofErr w:type="spellStart"/>
       <w:r>
         <w:rPr>
           <w:rFonts w:ascii="Arial" w:hAnsi="Arial" w:cs="Arial"/>
         </w:rPr>
         <w:t>Warganegara</w:t>
       </w:r>
-      <w:r>
-        <w:rPr>
-          <w:rFonts w:ascii="Arial" w:hAnsi="Arial" w:cs="Arial"/>
-        </w:rPr>
-        <w:tab/>
+      <w:proofErr w:type="spellEnd"/>
+      <w:r>
+        <w:rPr>
+          <w:rFonts w:ascii="Arial" w:hAnsi="Arial" w:cs="Arial"/>
+        </w:rPr>
+        <w:tab/>
+      </w:r>
+      <w:proofErr w:type="gramStart"/>
+      <w:r>
+        <w:rPr>
+          <w:rFonts w:ascii="Arial" w:hAnsi="Arial" w:cs="Arial"/>
+        </w:rPr>
         <w:t xml:space="preserve">: </w:t>
       </w:r>
       <w:r>
@@ -633,6 +861,7 @@
         </w:rPr>
         <w:t xml:space="preserve"> {</w:t>
       </w:r>
+      <w:proofErr w:type="gramEnd"/>
       <w:r>
         <w:rPr>
           <w:rFonts w:ascii="Arial" w:hAnsi="Arial" w:cs="Arial"/>
@@ -646,7 +875,7 @@
           <w:tab w:val="left" w:pos="4536"/>
           <w:tab w:val="left" w:pos="4820"/>
         </w:tabs>
-        <w:spacing w:line="276" w:lineRule="auto"/>
+        <w:spacing w:line="120" w:lineRule="auto"/>
         <w:rPr>
           <w:rFonts w:ascii="Arial" w:hAnsi="Arial" w:cs="Arial"/>
         </w:rPr>
@@ -696,6 +925,7 @@
         </w:rPr>
         <w:tab/>
       </w:r>
+      <w:proofErr w:type="gramStart"/>
       <w:r>
         <w:rPr>
           <w:rFonts w:ascii="Arial" w:hAnsi="Arial" w:cs="Arial"/>
@@ -712,7 +942,14 @@
         <w:rPr>
           <w:rFonts w:ascii="Arial" w:hAnsi="Arial" w:cs="Arial"/>
         </w:rPr>
-        <w:t xml:space="preserve"> {religion}</w:t>
+        <w:t xml:space="preserve"> {</w:t>
+      </w:r>
+      <w:proofErr w:type="gramEnd"/>
+      <w:r>
+        <w:rPr>
+          <w:rFonts w:ascii="Arial" w:hAnsi="Arial" w:cs="Arial"/>
+        </w:rPr>
+        <w:t>religion}</w:t>
       </w:r>
     </w:p>
     <w:p>
@@ -721,7 +958,7 @@
           <w:tab w:val="left" w:pos="4536"/>
           <w:tab w:val="left" w:pos="4820"/>
         </w:tabs>
-        <w:spacing w:line="276" w:lineRule="auto"/>
+        <w:spacing w:line="120" w:lineRule="auto"/>
         <w:jc w:val="both"/>
         <w:rPr>
           <w:rFonts w:ascii="Arial" w:hAnsi="Arial" w:cs="Arial"/>
@@ -746,17 +983,25 @@
           <w:rFonts w:ascii="Arial" w:hAnsi="Arial" w:cs="Arial"/>
         </w:rPr>
       </w:pPr>
+      <w:proofErr w:type="spellStart"/>
       <w:r>
         <w:rPr>
           <w:rFonts w:ascii="Arial" w:hAnsi="Arial" w:cs="Arial"/>
         </w:rPr>
         <w:t>Pekerjaan</w:t>
       </w:r>
-      <w:r>
-        <w:rPr>
-          <w:rFonts w:ascii="Arial" w:hAnsi="Arial" w:cs="Arial"/>
-        </w:rPr>
-        <w:tab/>
+      <w:proofErr w:type="spellEnd"/>
+      <w:r>
+        <w:rPr>
+          <w:rFonts w:ascii="Arial" w:hAnsi="Arial" w:cs="Arial"/>
+        </w:rPr>
+        <w:tab/>
+      </w:r>
+      <w:proofErr w:type="gramStart"/>
+      <w:r>
+        <w:rPr>
+          <w:rFonts w:ascii="Arial" w:hAnsi="Arial" w:cs="Arial"/>
+        </w:rPr>
         <w:t xml:space="preserve">: </w:t>
       </w:r>
       <w:r>
@@ -764,7 +1009,15 @@
           <w:rFonts w:ascii="Arial" w:hAnsi="Arial" w:cs="Arial"/>
           <w:lang w:val="id-ID"/>
         </w:rPr>
-        <w:t xml:space="preserve"> {job</w:t>
+        <w:t xml:space="preserve"> {</w:t>
+      </w:r>
+      <w:proofErr w:type="gramEnd"/>
+      <w:r>
+        <w:rPr>
+          <w:rFonts w:ascii="Arial" w:hAnsi="Arial" w:cs="Arial"/>
+          <w:lang w:val="id-ID"/>
+        </w:rPr>
+        <w:t>job</w:t>
       </w:r>
       <w:r>
         <w:rPr>
@@ -780,7 +1033,7 @@
           <w:tab w:val="left" w:pos="4536"/>
           <w:tab w:val="left" w:pos="4820"/>
         </w:tabs>
-        <w:spacing w:line="276" w:lineRule="auto"/>
+        <w:spacing w:line="120" w:lineRule="auto"/>
         <w:jc w:val="both"/>
         <w:rPr>
           <w:rFonts w:ascii="Arial" w:hAnsi="Arial" w:cs="Arial"/>
@@ -805,17 +1058,31 @@
           <w:rFonts w:ascii="Arial" w:hAnsi="Arial" w:cs="Arial"/>
         </w:rPr>
       </w:pPr>
-      <w:r>
-        <w:rPr>
-          <w:rFonts w:ascii="Arial" w:hAnsi="Arial" w:cs="Arial"/>
-        </w:rPr>
-        <w:t>Tempat Tinggal</w:t>
-      </w:r>
-      <w:r>
-        <w:rPr>
-          <w:rFonts w:ascii="Arial" w:hAnsi="Arial" w:cs="Arial"/>
-        </w:rPr>
-        <w:tab/>
+      <w:proofErr w:type="spellStart"/>
+      <w:r>
+        <w:rPr>
+          <w:rFonts w:ascii="Arial" w:hAnsi="Arial" w:cs="Arial"/>
+        </w:rPr>
+        <w:t>Tempat</w:t>
+      </w:r>
+      <w:proofErr w:type="spellEnd"/>
+      <w:r>
+        <w:rPr>
+          <w:rFonts w:ascii="Arial" w:hAnsi="Arial" w:cs="Arial"/>
+        </w:rPr>
+        <w:t xml:space="preserve"> Tinggal</w:t>
+      </w:r>
+      <w:r>
+        <w:rPr>
+          <w:rFonts w:ascii="Arial" w:hAnsi="Arial" w:cs="Arial"/>
+        </w:rPr>
+        <w:tab/>
+      </w:r>
+      <w:proofErr w:type="gramStart"/>
+      <w:r>
+        <w:rPr>
+          <w:rFonts w:ascii="Arial" w:hAnsi="Arial" w:cs="Arial"/>
+        </w:rPr>
         <w:t xml:space="preserve">: </w:t>
       </w:r>
       <w:r>
@@ -824,6 +1091,7 @@
         </w:rPr>
         <w:t xml:space="preserve"> {</w:t>
       </w:r>
+      <w:proofErr w:type="gramEnd"/>
       <w:r>
         <w:rPr>
           <w:rFonts w:ascii="Arial" w:hAnsi="Arial" w:cs="Arial"/>
@@ -843,7 +1111,7 @@
           <w:tab w:val="left" w:pos="4536"/>
           <w:tab w:val="left" w:pos="4820"/>
         </w:tabs>
-        <w:spacing w:line="276" w:lineRule="auto"/>
+        <w:spacing w:line="120" w:lineRule="auto"/>
         <w:jc w:val="both"/>
         <w:rPr>
           <w:rFonts w:ascii="Arial" w:hAnsi="Arial" w:cs="Arial"/>
@@ -907,7 +1175,21 @@
         <w:rPr>
           <w:rFonts w:ascii="Arial" w:hAnsi="Arial" w:cs="Arial"/>
         </w:rPr>
-        <w:t xml:space="preserve"> {nik}</w:t>
+        <w:t xml:space="preserve"> {</w:t>
+      </w:r>
+      <w:proofErr w:type="spellStart"/>
+      <w:r>
+        <w:rPr>
+          <w:rFonts w:ascii="Arial" w:hAnsi="Arial" w:cs="Arial"/>
+        </w:rPr>
+        <w:t>nik</w:t>
+      </w:r>
+      <w:proofErr w:type="spellEnd"/>
+      <w:r>
+        <w:rPr>
+          <w:rFonts w:ascii="Arial" w:hAnsi="Arial" w:cs="Arial"/>
+        </w:rPr>
+        <w:t>}</w:t>
       </w:r>
     </w:p>
     <w:p>
@@ -918,7 +1200,7 @@
           <w:tab w:val="left" w:pos="4536"/>
           <w:tab w:val="left" w:pos="4820"/>
         </w:tabs>
-        <w:spacing w:line="276" w:lineRule="auto"/>
+        <w:spacing w:line="120" w:lineRule="auto"/>
         <w:jc w:val="both"/>
         <w:rPr>
           <w:rFonts w:ascii="Arial" w:hAnsi="Arial" w:cs="Arial"/>
@@ -1008,12 +1290,14 @@
           <w:bCs/>
         </w:rPr>
       </w:pPr>
+      <w:proofErr w:type="spellStart"/>
       <w:r>
         <w:rPr>
           <w:rFonts w:ascii="Arial" w:hAnsi="Arial" w:cs="Arial"/>
         </w:rPr>
         <w:t>Keperluan</w:t>
       </w:r>
+      <w:proofErr w:type="spellEnd"/>
       <w:r>
         <w:rPr>
           <w:rFonts w:ascii="Arial" w:hAnsi="Arial" w:cs="Arial"/>
@@ -1195,12 +1479,14 @@
           <w:rFonts w:ascii="Arial" w:hAnsi="Arial" w:cs="Arial"/>
         </w:rPr>
       </w:pPr>
+      <w:proofErr w:type="spellStart"/>
       <w:r>
         <w:rPr>
           <w:rFonts w:ascii="Arial" w:hAnsi="Arial" w:cs="Arial"/>
         </w:rPr>
         <w:t>Berlaku</w:t>
       </w:r>
+      <w:proofErr w:type="spellEnd"/>
       <w:r>
         <w:rPr>
           <w:rFonts w:ascii="Arial" w:hAnsi="Arial" w:cs="Arial"/>
@@ -1286,11 +1572,19 @@
           <w:lang w:val="id-ID"/>
         </w:rPr>
       </w:pPr>
-      <w:r>
-        <w:rPr>
-          <w:rFonts w:ascii="Arial" w:hAnsi="Arial" w:cs="Arial"/>
-        </w:rPr>
-        <w:t>Keterangan Lain</w:t>
+      <w:proofErr w:type="spellStart"/>
+      <w:r>
+        <w:rPr>
+          <w:rFonts w:ascii="Arial" w:hAnsi="Arial" w:cs="Arial"/>
+        </w:rPr>
+        <w:t>Keterangan</w:t>
+      </w:r>
+      <w:proofErr w:type="spellEnd"/>
+      <w:r>
+        <w:rPr>
+          <w:rFonts w:ascii="Arial" w:hAnsi="Arial" w:cs="Arial"/>
+        </w:rPr>
+        <w:t xml:space="preserve"> Lain</w:t>
       </w:r>
       <w:r>
         <w:rPr>
@@ -1367,21 +1661,6 @@
         </w:rPr>
         <w:t>……...................................................................................</w:t>
       </w:r>
-    </w:p>
-    <w:p>
-      <w:pPr>
-        <w:tabs>
-          <w:tab w:val="left" w:pos="1134"/>
-          <w:tab w:val="left" w:pos="4536"/>
-          <w:tab w:val="left" w:pos="4820"/>
-        </w:tabs>
-        <w:spacing w:after="240"/>
-        <w:jc w:val="both"/>
-        <w:rPr>
-          <w:rFonts w:ascii="Arial" w:hAnsi="Arial" w:cs="Arial"/>
-          <w:lang w:val="id-ID"/>
-        </w:rPr>
-      </w:pPr>
     </w:p>
     <w:p>
       <w:pPr>
@@ -1404,48 +1683,81 @@
         </w:rPr>
         <w:t xml:space="preserve">Demikian </w:t>
       </w:r>
-      <w:r>
-        <w:rPr>
-          <w:rFonts w:ascii="Arial" w:hAnsi="Arial" w:cs="Arial"/>
-        </w:rPr>
-        <w:t>untuk menjadikan maklum bagi yang berkepentingan.</w:t>
-      </w:r>
-    </w:p>
-    <w:p>
-      <w:pPr>
-        <w:tabs>
-          <w:tab w:val="left" w:pos="1134"/>
-          <w:tab w:val="left" w:pos="4536"/>
-          <w:tab w:val="left" w:pos="4820"/>
-        </w:tabs>
-        <w:spacing w:line="276" w:lineRule="auto"/>
-        <w:ind w:right="-19"/>
-        <w:jc w:val="both"/>
-        <w:rPr>
-          <w:rFonts w:ascii="Arial" w:hAnsi="Arial" w:cs="Arial"/>
-        </w:rPr>
-      </w:pPr>
-    </w:p>
-    <w:p>
-      <w:pPr>
-        <w:tabs>
-          <w:tab w:val="left" w:pos="1134"/>
-          <w:tab w:val="left" w:pos="4536"/>
-          <w:tab w:val="left" w:pos="4820"/>
-        </w:tabs>
-        <w:spacing w:line="276" w:lineRule="auto"/>
-        <w:ind w:left="709" w:right="-19"/>
-        <w:jc w:val="both"/>
-        <w:rPr>
-          <w:rFonts w:ascii="Arial" w:hAnsi="Arial" w:cs="Arial"/>
-          <w:lang w:val="id-ID"/>
-        </w:rPr>
-      </w:pPr>
+      <w:proofErr w:type="spellStart"/>
+      <w:r>
+        <w:rPr>
+          <w:rFonts w:ascii="Arial" w:hAnsi="Arial" w:cs="Arial"/>
+        </w:rPr>
+        <w:t>untuk</w:t>
+      </w:r>
+      <w:proofErr w:type="spellEnd"/>
+      <w:r>
+        <w:rPr>
+          <w:rFonts w:ascii="Arial" w:hAnsi="Arial" w:cs="Arial"/>
+        </w:rPr>
+        <w:t xml:space="preserve"> </w:t>
+      </w:r>
+      <w:proofErr w:type="spellStart"/>
+      <w:r>
+        <w:rPr>
+          <w:rFonts w:ascii="Arial" w:hAnsi="Arial" w:cs="Arial"/>
+        </w:rPr>
+        <w:t>menjadikan</w:t>
+      </w:r>
+      <w:proofErr w:type="spellEnd"/>
+      <w:r>
+        <w:rPr>
+          <w:rFonts w:ascii="Arial" w:hAnsi="Arial" w:cs="Arial"/>
+        </w:rPr>
+        <w:t xml:space="preserve"> </w:t>
+      </w:r>
+      <w:proofErr w:type="spellStart"/>
+      <w:r>
+        <w:rPr>
+          <w:rFonts w:ascii="Arial" w:hAnsi="Arial" w:cs="Arial"/>
+        </w:rPr>
+        <w:t>maklum</w:t>
+      </w:r>
+      <w:proofErr w:type="spellEnd"/>
+      <w:r>
+        <w:rPr>
+          <w:rFonts w:ascii="Arial" w:hAnsi="Arial" w:cs="Arial"/>
+        </w:rPr>
+        <w:t xml:space="preserve"> </w:t>
+      </w:r>
+      <w:proofErr w:type="spellStart"/>
+      <w:r>
+        <w:rPr>
+          <w:rFonts w:ascii="Arial" w:hAnsi="Arial" w:cs="Arial"/>
+        </w:rPr>
+        <w:t>bagi</w:t>
+      </w:r>
+      <w:proofErr w:type="spellEnd"/>
+      <w:r>
+        <w:rPr>
+          <w:rFonts w:ascii="Arial" w:hAnsi="Arial" w:cs="Arial"/>
+        </w:rPr>
+        <w:t xml:space="preserve"> yang </w:t>
+      </w:r>
+      <w:proofErr w:type="spellStart"/>
+      <w:r>
+        <w:rPr>
+          <w:rFonts w:ascii="Arial" w:hAnsi="Arial" w:cs="Arial"/>
+        </w:rPr>
+        <w:t>berkepentingan</w:t>
+      </w:r>
+      <w:proofErr w:type="spellEnd"/>
+      <w:r>
+        <w:rPr>
+          <w:rFonts w:ascii="Arial" w:hAnsi="Arial" w:cs="Arial"/>
+        </w:rPr>
+        <w:t>.</w:t>
+      </w:r>
     </w:p>
     <w:tbl>
       <w:tblPr>
         <w:tblStyle w:val="TableGrid"/>
-        <w:tblpPr w:leftFromText="180" w:rightFromText="180" w:vertAnchor="page" w:horzAnchor="margin" w:tblpY="15277"/>
+        <w:tblpPr w:leftFromText="180" w:rightFromText="180" w:vertAnchor="page" w:horzAnchor="margin" w:tblpY="12349"/>
         <w:tblW w:w="0" w:type="auto"/>
         <w:tblBorders>
           <w:top w:val="none" w:sz="0" w:space="0" w:color="auto"/>
@@ -1475,7 +1787,6 @@
               </w:tabs>
               <w:spacing w:line="276" w:lineRule="auto"/>
               <w:ind w:right="-19"/>
-              <w:jc w:val="center"/>
               <w:rPr>
                 <w:rFonts w:ascii="Arial" w:hAnsi="Arial" w:cs="Arial"/>
               </w:rPr>
@@ -1499,7 +1810,21 @@
               <w:rPr>
                 <w:rFonts w:ascii="Arial" w:hAnsi="Arial" w:cs="Arial"/>
               </w:rPr>
-              <w:t xml:space="preserve">                    Pemohon                                      </w:t>
+              <w:t xml:space="preserve">                    </w:t>
+            </w:r>
+            <w:proofErr w:type="spellStart"/>
+            <w:r>
+              <w:rPr>
+                <w:rFonts w:ascii="Arial" w:hAnsi="Arial" w:cs="Arial"/>
+              </w:rPr>
+              <w:t>Pemohon</w:t>
+            </w:r>
+            <w:proofErr w:type="spellEnd"/>
+            <w:r>
+              <w:rPr>
+                <w:rFonts w:ascii="Arial" w:hAnsi="Arial" w:cs="Arial"/>
+              </w:rPr>
+              <w:t xml:space="preserve">                                      </w:t>
             </w:r>
           </w:p>
           <w:p>
@@ -1606,7 +1931,7 @@
                 <w:tab w:val="left" w:pos="4820"/>
               </w:tabs>
               <w:spacing w:line="276" w:lineRule="auto"/>
-              <w:ind w:right="-19" w:firstLineChars="150" w:firstLine="367"/>
+              <w:ind w:right="-19" w:firstLineChars="150" w:firstLine="361"/>
               <w:jc w:val="both"/>
               <w:rPr>
                 <w:rFonts w:ascii="Arial" w:hAnsi="Arial" w:cs="Arial"/>
@@ -1689,7 +2014,21 @@
               <w:rPr>
                 <w:rFonts w:ascii="Arial" w:hAnsi="Arial" w:cs="Arial"/>
               </w:rPr>
-              <w:t xml:space="preserve">     Saradan,</w:t>
+              <w:t xml:space="preserve">     </w:t>
+            </w:r>
+            <w:proofErr w:type="spellStart"/>
+            <w:r>
+              <w:rPr>
+                <w:rFonts w:ascii="Arial" w:hAnsi="Arial" w:cs="Arial"/>
+              </w:rPr>
+              <w:t>Saradan</w:t>
+            </w:r>
+            <w:proofErr w:type="spellEnd"/>
+            <w:r>
+              <w:rPr>
+                <w:rFonts w:ascii="Arial" w:hAnsi="Arial" w:cs="Arial"/>
+              </w:rPr>
+              <w:t>,</w:t>
             </w:r>
             <w:r>
               <w:rPr>
@@ -1858,6 +2197,37 @@
         </w:tc>
       </w:tr>
     </w:tbl>
+    <w:p>
+      <w:pPr>
+        <w:tabs>
+          <w:tab w:val="left" w:pos="1134"/>
+          <w:tab w:val="left" w:pos="4536"/>
+          <w:tab w:val="left" w:pos="4820"/>
+        </w:tabs>
+        <w:spacing w:line="276" w:lineRule="auto"/>
+        <w:ind w:right="-19"/>
+        <w:jc w:val="both"/>
+        <w:rPr>
+          <w:rFonts w:ascii="Arial" w:hAnsi="Arial" w:cs="Arial"/>
+        </w:rPr>
+      </w:pPr>
+    </w:p>
+    <w:p>
+      <w:pPr>
+        <w:tabs>
+          <w:tab w:val="left" w:pos="1134"/>
+          <w:tab w:val="left" w:pos="4536"/>
+          <w:tab w:val="left" w:pos="4820"/>
+        </w:tabs>
+        <w:spacing w:line="276" w:lineRule="auto"/>
+        <w:ind w:left="709" w:right="-19"/>
+        <w:jc w:val="both"/>
+        <w:rPr>
+          <w:rFonts w:ascii="Arial" w:hAnsi="Arial" w:cs="Arial"/>
+          <w:lang w:val="id-ID"/>
+        </w:rPr>
+      </w:pPr>
+    </w:p>
     <w:p>
       <w:pPr>
         <w:rPr>
@@ -2806,7 +3176,6 @@
 <ds:datastoreItem xmlns:ds="http://schemas.openxmlformats.org/officeDocument/2006/customXml" ds:itemID="{62BE92EE-DE70-44B6-99D0-7AF74BC8F98F}">
   <ds:schemaRefs>
     <ds:schemaRef ds:uri="http://schemas.openxmlformats.org/officeDocument/2006/bibliography"/>
-    <ds:schemaRef ds:uri="http://www.w3.org/2000/xmlns/"/>
   </ds:schemaRefs>
 </ds:datastoreItem>
 </file>